--- a/game_reviews/translations/christmas-tree (Version 1).docx
+++ b/game_reviews/translations/christmas-tree (Version 1).docx
@@ -8,18 +8,6 @@
       </w:pPr>
       <w:r>
         <w:t>Play Christmas Tree Free| Exciting Features &amp; Festive Theme</w:t>
-      </w:r>
-    </w:p>
-    <w:p>
-      <w:r/>
-      <w:r>
-        <w:rPr>
-          <w:b/>
-        </w:rPr>
-        <w:t>Meta description</w:t>
-      </w:r>
-      <w:r>
-        <w:t>: Experience festive fun with Christmas Tree. Play Christmas Tree for free with excellent graphics, exciting features, and top payouts.</w:t>
       </w:r>
     </w:p>
     <w:p>
@@ -381,9 +369,18 @@
       <w:r/>
       <w:r>
         <w:rPr>
+          <w:b/>
+        </w:rPr>
+        <w:t>Play Christmas Tree Free| Exciting Features &amp; Festive Theme</w:t>
+      </w:r>
+    </w:p>
+    <w:p>
+      <w:r/>
+      <w:r>
+        <w:rPr>
           <w:i/>
         </w:rPr>
-        <w:t>Prompt: Please create a feature image for the Christmas Tree online slot game. The image should be in cartoon style and feature a happy Maya warrior wearing glasses. The image should also incorporate Christmas elements such as snowflakes, gift boxes, and a decorated Christmas tree. The overall theme should be fun and festive, showcasing the excitement of the holiday season and the thrill of playing this slot game.</w:t>
+        <w:t>Experience festive fun with Christmas Tree. Play Christmas Tree for free with excellent graphics, exciting features, and top payouts.</w:t>
       </w:r>
     </w:p>
     <w:sectPr>

--- a/game_reviews/translations/christmas-tree (Version 1).docx
+++ b/game_reviews/translations/christmas-tree (Version 1).docx
@@ -8,6 +8,18 @@
       </w:pPr>
       <w:r>
         <w:t>Play Christmas Tree Free| Exciting Features &amp; Festive Theme</w:t>
+      </w:r>
+    </w:p>
+    <w:p>
+      <w:r/>
+      <w:r>
+        <w:rPr>
+          <w:b/>
+        </w:rPr>
+        <w:t>Meta description</w:t>
+      </w:r>
+      <w:r>
+        <w:t>: Experience festive fun with Christmas Tree. Play Christmas Tree for free with excellent graphics, exciting features, and top payouts.</w:t>
       </w:r>
     </w:p>
     <w:p>
@@ -369,18 +381,9 @@
       <w:r/>
       <w:r>
         <w:rPr>
-          <w:b/>
-        </w:rPr>
-        <w:t>Play Christmas Tree Free| Exciting Features &amp; Festive Theme</w:t>
-      </w:r>
-    </w:p>
-    <w:p>
-      <w:r/>
-      <w:r>
-        <w:rPr>
           <w:i/>
         </w:rPr>
-        <w:t>Experience festive fun with Christmas Tree. Play Christmas Tree for free with excellent graphics, exciting features, and top payouts.</w:t>
+        <w:t>Prompt: Please create a feature image for the Christmas Tree online slot game. The image should be in cartoon style and feature a happy Maya warrior wearing glasses. The image should also incorporate Christmas elements such as snowflakes, gift boxes, and a decorated Christmas tree. The overall theme should be fun and festive, showcasing the excitement of the holiday season and the thrill of playing this slot game.</w:t>
       </w:r>
     </w:p>
     <w:sectPr>
